--- a/teaching/2025springcy5770/hw/hw3.docx
+++ b/teaching/2025springcy5770/hw/hw3.docx
@@ -589,7 +589,47 @@
           <w:effect w:val="none"/>
           <w:lang w:val="en-US" w:eastAsia="zh-CN" w:bidi="hi-IN"/>
         </w:rPr>
-        <w:t xml:space="preserve">[4 points] </w:t>
+        <w:t>[</w:t>
+      </w:r>
+      <w:r>
+        <w:rPr>
+          <w:rFonts w:eastAsia="AR PL SungtiL GB" w:cs="Lohit Devanagari" w:ascii="Linux Libertine Display O" w:hAnsi="Linux Libertine Display O"/>
+          <w:b w:val="false"/>
+          <w:bCs w:val="false"/>
+          <w:i w:val="false"/>
+          <w:caps w:val="false"/>
+          <w:smallCaps w:val="false"/>
+          <w:strike w:val="false"/>
+          <w:dstrike w:val="false"/>
+          <w:color w:val="000000"/>
+          <w:kern w:val="2"/>
+          <w:sz w:val="22"/>
+          <w:szCs w:val="22"/>
+          <w:u w:val="none"/>
+          <w:effect w:val="none"/>
+          <w:lang w:val="en-US" w:eastAsia="zh-CN" w:bidi="hi-IN"/>
+        </w:rPr>
+        <w:t>5</w:t>
+      </w:r>
+      <w:r>
+        <w:rPr>
+          <w:rFonts w:eastAsia="AR PL SungtiL GB" w:cs="Lohit Devanagari" w:ascii="Linux Libertine Display O" w:hAnsi="Linux Libertine Display O"/>
+          <w:b w:val="false"/>
+          <w:bCs w:val="false"/>
+          <w:i w:val="false"/>
+          <w:caps w:val="false"/>
+          <w:smallCaps w:val="false"/>
+          <w:strike w:val="false"/>
+          <w:dstrike w:val="false"/>
+          <w:color w:val="000000"/>
+          <w:kern w:val="2"/>
+          <w:sz w:val="22"/>
+          <w:szCs w:val="22"/>
+          <w:u w:val="none"/>
+          <w:effect w:val="none"/>
+          <w:lang w:val="en-US" w:eastAsia="zh-CN" w:bidi="hi-IN"/>
+        </w:rPr>
+        <w:t xml:space="preserve"> points] </w:t>
       </w:r>
       <w:bookmarkStart w:id="0" w:name="__DdeLink__61_3974296634"/>
       <w:r>
@@ -746,7 +786,7 @@
           <w:effect w:val="none"/>
           <w:lang w:val="en-US" w:eastAsia="zh-CN" w:bidi="hi-IN"/>
         </w:rPr>
-        <w:t xml:space="preserve">[4 points] Task 2: Write down the instructions for </w:t>
+        <w:t xml:space="preserve">[5 points] Task 2: Write down the instructions for </w:t>
       </w:r>
       <w:r>
         <w:rPr>
@@ -861,7 +901,47 @@
           <w:effect w:val="none"/>
           <w:lang w:val="en-US" w:eastAsia="zh-CN" w:bidi="hi-IN"/>
         </w:rPr>
-        <w:t>[6 points] Task 3: Compare the 32-bit and 64-bit of the fiveparameters challenges. Use objdump or other tools to disassemble the binaries. Take screenshots of the instructions of “func” and the parameter passing in “main”. Explain how the argument passings are different for the 32-bit and 64-bit versions.</w:t>
+        <w:t>[</w:t>
+      </w:r>
+      <w:r>
+        <w:rPr>
+          <w:rFonts w:eastAsia="AR PL SungtiL GB" w:cs="Lohit Devanagari" w:ascii="Linux Libertine Display O" w:hAnsi="Linux Libertine Display O"/>
+          <w:b w:val="false"/>
+          <w:bCs w:val="false"/>
+          <w:i w:val="false"/>
+          <w:caps w:val="false"/>
+          <w:smallCaps w:val="false"/>
+          <w:strike w:val="false"/>
+          <w:dstrike w:val="false"/>
+          <w:color w:val="000000"/>
+          <w:kern w:val="2"/>
+          <w:sz w:val="22"/>
+          <w:szCs w:val="22"/>
+          <w:u w:val="none"/>
+          <w:effect w:val="none"/>
+          <w:lang w:val="en-US" w:eastAsia="zh-CN" w:bidi="hi-IN"/>
+        </w:rPr>
+        <w:t>5</w:t>
+      </w:r>
+      <w:r>
+        <w:rPr>
+          <w:rFonts w:eastAsia="AR PL SungtiL GB" w:cs="Lohit Devanagari" w:ascii="Linux Libertine Display O" w:hAnsi="Linux Libertine Display O"/>
+          <w:b w:val="false"/>
+          <w:bCs w:val="false"/>
+          <w:i w:val="false"/>
+          <w:caps w:val="false"/>
+          <w:smallCaps w:val="false"/>
+          <w:strike w:val="false"/>
+          <w:dstrike w:val="false"/>
+          <w:color w:val="000000"/>
+          <w:kern w:val="2"/>
+          <w:sz w:val="22"/>
+          <w:szCs w:val="22"/>
+          <w:u w:val="none"/>
+          <w:effect w:val="none"/>
+          <w:lang w:val="en-US" w:eastAsia="zh-CN" w:bidi="hi-IN"/>
+        </w:rPr>
+        <w:t xml:space="preserve"> points] Task 3: Compare the 32-bit and 64-bit of the fiveparameters challenges. Use objdump or other tools to disassemble the binaries. Take screenshots of the instructions of “func” and the parameter passing in “main”. Explain how the argument passings are different for the 32-bit and 64-bit versions.</w:t>
       </w:r>
     </w:p>
     <w:p>
@@ -936,7 +1016,47 @@
           <w:effect w:val="none"/>
           <w:lang w:val="en-US" w:eastAsia="zh-CN" w:bidi="hi-IN"/>
         </w:rPr>
-        <w:t xml:space="preserve">[7 points] Task 4: Capture the flag of overflowret1 32-bit and 64-bit. Take screenshots. </w:t>
+        <w:t>[</w:t>
+      </w:r>
+      <w:r>
+        <w:rPr>
+          <w:rFonts w:eastAsia="AR PL SungtiL GB" w:cs="Lohit Devanagari" w:ascii="Linux Libertine Display O" w:hAnsi="Linux Libertine Display O"/>
+          <w:b w:val="false"/>
+          <w:bCs w:val="false"/>
+          <w:i w:val="false"/>
+          <w:caps w:val="false"/>
+          <w:smallCaps w:val="false"/>
+          <w:strike w:val="false"/>
+          <w:dstrike w:val="false"/>
+          <w:color w:val="000000"/>
+          <w:kern w:val="2"/>
+          <w:sz w:val="22"/>
+          <w:szCs w:val="22"/>
+          <w:u w:val="none"/>
+          <w:effect w:val="none"/>
+          <w:lang w:val="en-US" w:eastAsia="zh-CN" w:bidi="hi-IN"/>
+        </w:rPr>
+        <w:t>5</w:t>
+      </w:r>
+      <w:r>
+        <w:rPr>
+          <w:rFonts w:eastAsia="AR PL SungtiL GB" w:cs="Lohit Devanagari" w:ascii="Linux Libertine Display O" w:hAnsi="Linux Libertine Display O"/>
+          <w:b w:val="false"/>
+          <w:bCs w:val="false"/>
+          <w:i w:val="false"/>
+          <w:caps w:val="false"/>
+          <w:smallCaps w:val="false"/>
+          <w:strike w:val="false"/>
+          <w:dstrike w:val="false"/>
+          <w:color w:val="000000"/>
+          <w:kern w:val="2"/>
+          <w:sz w:val="22"/>
+          <w:szCs w:val="22"/>
+          <w:u w:val="none"/>
+          <w:effect w:val="none"/>
+          <w:lang w:val="en-US" w:eastAsia="zh-CN" w:bidi="hi-IN"/>
+        </w:rPr>
+        <w:t xml:space="preserve"> points] Task 4: Capture the flag of overflowret1 32-bit and 64-bit. Briefly describe how you get the flag and take screenshots.</w:t>
       </w:r>
     </w:p>
     <w:p>
@@ -1029,7 +1149,47 @@
           <w:effect w:val="none"/>
           <w:lang w:val="en-US" w:eastAsia="zh-CN" w:bidi="hi-IN"/>
         </w:rPr>
-        <w:t>[8 points] Task 5: Capture the flag of overflowret2 32-bit. Take screenshots.</w:t>
+        <w:t>[</w:t>
+      </w:r>
+      <w:r>
+        <w:rPr>
+          <w:rFonts w:eastAsia="AR PL SungtiL GB" w:cs="Lohit Devanagari" w:ascii="Linux Libertine Display O" w:hAnsi="Linux Libertine Display O"/>
+          <w:b w:val="false"/>
+          <w:bCs w:val="false"/>
+          <w:i w:val="false"/>
+          <w:caps w:val="false"/>
+          <w:smallCaps w:val="false"/>
+          <w:strike w:val="false"/>
+          <w:dstrike w:val="false"/>
+          <w:color w:val="000000"/>
+          <w:kern w:val="2"/>
+          <w:sz w:val="22"/>
+          <w:szCs w:val="22"/>
+          <w:u w:val="none"/>
+          <w:effect w:val="none"/>
+          <w:lang w:val="en-US" w:eastAsia="zh-CN" w:bidi="hi-IN"/>
+        </w:rPr>
+        <w:t>5</w:t>
+      </w:r>
+      <w:r>
+        <w:rPr>
+          <w:rFonts w:eastAsia="AR PL SungtiL GB" w:cs="Lohit Devanagari" w:ascii="Linux Libertine Display O" w:hAnsi="Linux Libertine Display O"/>
+          <w:b w:val="false"/>
+          <w:bCs w:val="false"/>
+          <w:i w:val="false"/>
+          <w:caps w:val="false"/>
+          <w:smallCaps w:val="false"/>
+          <w:strike w:val="false"/>
+          <w:dstrike w:val="false"/>
+          <w:color w:val="000000"/>
+          <w:kern w:val="2"/>
+          <w:sz w:val="22"/>
+          <w:szCs w:val="22"/>
+          <w:u w:val="none"/>
+          <w:effect w:val="none"/>
+          <w:lang w:val="en-US" w:eastAsia="zh-CN" w:bidi="hi-IN"/>
+        </w:rPr>
+        <w:t xml:space="preserve"> points] Task 5: Capture the flag of overflowret2 32-bit. Briefly describe how you get the flag and take screenshots.</w:t>
       </w:r>
     </w:p>
     <w:p>
@@ -1122,7 +1282,47 @@
           <w:effect w:val="none"/>
           <w:lang w:val="en-US" w:eastAsia="zh-CN" w:bidi="hi-IN"/>
         </w:rPr>
-        <w:t>[8 points] Task 6: Capture the flag of overflowret3 32-bit. Take screenshots.</w:t>
+        <w:t>[</w:t>
+      </w:r>
+      <w:r>
+        <w:rPr>
+          <w:rFonts w:eastAsia="AR PL SungtiL GB" w:cs="Lohit Devanagari" w:ascii="Linux Libertine Display O" w:hAnsi="Linux Libertine Display O"/>
+          <w:b w:val="false"/>
+          <w:bCs w:val="false"/>
+          <w:i w:val="false"/>
+          <w:caps w:val="false"/>
+          <w:smallCaps w:val="false"/>
+          <w:strike w:val="false"/>
+          <w:dstrike w:val="false"/>
+          <w:color w:val="000000"/>
+          <w:kern w:val="2"/>
+          <w:sz w:val="22"/>
+          <w:szCs w:val="22"/>
+          <w:u w:val="none"/>
+          <w:effect w:val="none"/>
+          <w:lang w:val="en-US" w:eastAsia="zh-CN" w:bidi="hi-IN"/>
+        </w:rPr>
+        <w:t>5</w:t>
+      </w:r>
+      <w:r>
+        <w:rPr>
+          <w:rFonts w:eastAsia="AR PL SungtiL GB" w:cs="Lohit Devanagari" w:ascii="Linux Libertine Display O" w:hAnsi="Linux Libertine Display O"/>
+          <w:b w:val="false"/>
+          <w:bCs w:val="false"/>
+          <w:i w:val="false"/>
+          <w:caps w:val="false"/>
+          <w:smallCaps w:val="false"/>
+          <w:strike w:val="false"/>
+          <w:dstrike w:val="false"/>
+          <w:color w:val="000000"/>
+          <w:kern w:val="2"/>
+          <w:sz w:val="22"/>
+          <w:szCs w:val="22"/>
+          <w:u w:val="none"/>
+          <w:effect w:val="none"/>
+          <w:lang w:val="en-US" w:eastAsia="zh-CN" w:bidi="hi-IN"/>
+        </w:rPr>
+        <w:t xml:space="preserve"> points] Task 6: Capture the flag of overflowret3 32-bit. Briefly describe how you get the flag and take screenshots.</w:t>
       </w:r>
     </w:p>
     <w:p>
@@ -1215,7 +1415,377 @@
           <w:effect w:val="none"/>
           <w:lang w:val="en-US" w:eastAsia="zh-CN" w:bidi="hi-IN"/>
         </w:rPr>
-        <w:t>[8 points] Task 7: Finish challenge overflowretchain 32-bit and 64-bit. Take screenshots. There is no flag for this one.</w:t>
+        <w:t>[</w:t>
+      </w:r>
+      <w:r>
+        <w:rPr>
+          <w:rFonts w:eastAsia="AR PL SungtiL GB" w:cs="Lohit Devanagari" w:ascii="Linux Libertine Display O" w:hAnsi="Linux Libertine Display O"/>
+          <w:b w:val="false"/>
+          <w:bCs w:val="false"/>
+          <w:i w:val="false"/>
+          <w:caps w:val="false"/>
+          <w:smallCaps w:val="false"/>
+          <w:strike w:val="false"/>
+          <w:dstrike w:val="false"/>
+          <w:color w:val="000000"/>
+          <w:kern w:val="2"/>
+          <w:sz w:val="22"/>
+          <w:szCs w:val="22"/>
+          <w:u w:val="none"/>
+          <w:effect w:val="none"/>
+          <w:lang w:val="en-US" w:eastAsia="zh-CN" w:bidi="hi-IN"/>
+        </w:rPr>
+        <w:t>5</w:t>
+      </w:r>
+      <w:r>
+        <w:rPr>
+          <w:rFonts w:eastAsia="AR PL SungtiL GB" w:cs="Lohit Devanagari" w:ascii="Linux Libertine Display O" w:hAnsi="Linux Libertine Display O"/>
+          <w:b w:val="false"/>
+          <w:bCs w:val="false"/>
+          <w:i w:val="false"/>
+          <w:caps w:val="false"/>
+          <w:smallCaps w:val="false"/>
+          <w:strike w:val="false"/>
+          <w:dstrike w:val="false"/>
+          <w:color w:val="000000"/>
+          <w:kern w:val="2"/>
+          <w:sz w:val="22"/>
+          <w:szCs w:val="22"/>
+          <w:u w:val="none"/>
+          <w:effect w:val="none"/>
+          <w:lang w:val="en-US" w:eastAsia="zh-CN" w:bidi="hi-IN"/>
+        </w:rPr>
+        <w:t xml:space="preserve"> points] Task 7: Finish challenge overflowretchain 32-bit and 64-bit. Take screenshots. There is no flag for this one.</w:t>
+      </w:r>
+    </w:p>
+    <w:p>
+      <w:pPr>
+        <w:pStyle w:val="TextBody"/>
+        <w:spacing w:before="0" w:after="140"/>
+        <w:contextualSpacing/>
+        <w:jc w:val="left"/>
+        <w:rPr>
+          <w:rFonts w:ascii="Linux Libertine Display O" w:hAnsi="Linux Libertine Display O" w:eastAsia="AR PL SungtiL GB" w:cs="Lohit Devanagari"/>
+          <w:b w:val="false"/>
+          <w:b w:val="false"/>
+          <w:bCs w:val="false"/>
+          <w:i w:val="false"/>
+          <w:i w:val="false"/>
+          <w:caps w:val="false"/>
+          <w:smallCaps w:val="false"/>
+          <w:strike w:val="false"/>
+          <w:dstrike w:val="false"/>
+          <w:color w:val="000000"/>
+          <w:kern w:val="2"/>
+          <w:sz w:val="22"/>
+          <w:szCs w:val="22"/>
+          <w:u w:val="none"/>
+          <w:effect w:val="none"/>
+          <w:lang w:val="en-US" w:eastAsia="zh-CN" w:bidi="hi-IN"/>
+        </w:rPr>
+      </w:pPr>
+      <w:r>
+        <w:rPr>
+          <w:rFonts w:eastAsia="AR PL SungtiL GB" w:cs="Lohit Devanagari" w:ascii="Linux Libertine Display O" w:hAnsi="Linux Libertine Display O"/>
+          <w:b w:val="false"/>
+          <w:bCs w:val="false"/>
+          <w:i w:val="false"/>
+          <w:caps w:val="false"/>
+          <w:smallCaps w:val="false"/>
+          <w:strike w:val="false"/>
+          <w:dstrike w:val="false"/>
+          <w:color w:val="000000"/>
+          <w:kern w:val="2"/>
+          <w:sz w:val="22"/>
+          <w:szCs w:val="22"/>
+          <w:u w:val="none"/>
+          <w:effect w:val="none"/>
+          <w:lang w:val="en-US" w:eastAsia="zh-CN" w:bidi="hi-IN"/>
+        </w:rPr>
+      </w:r>
+    </w:p>
+    <w:p>
+      <w:pPr>
+        <w:pStyle w:val="TextBody"/>
+        <w:spacing w:before="0" w:after="140"/>
+        <w:contextualSpacing/>
+        <w:jc w:val="left"/>
+        <w:rPr>
+          <w:rFonts w:ascii="Linux Libertine Display O" w:hAnsi="Linux Libertine Display O" w:eastAsia="AR PL SungtiL GB" w:cs="Lohit Devanagari"/>
+          <w:b w:val="false"/>
+          <w:b w:val="false"/>
+          <w:bCs w:val="false"/>
+          <w:i w:val="false"/>
+          <w:i w:val="false"/>
+          <w:caps w:val="false"/>
+          <w:smallCaps w:val="false"/>
+          <w:strike w:val="false"/>
+          <w:dstrike w:val="false"/>
+          <w:color w:val="000000"/>
+          <w:kern w:val="2"/>
+          <w:sz w:val="22"/>
+          <w:szCs w:val="22"/>
+          <w:u w:val="none"/>
+          <w:effect w:val="none"/>
+          <w:lang w:val="en-US" w:eastAsia="zh-CN" w:bidi="hi-IN"/>
+        </w:rPr>
+      </w:pPr>
+      <w:r>
+        <w:rPr>
+          <w:rFonts w:eastAsia="AR PL SungtiL GB" w:cs="Lohit Devanagari" w:ascii="Linux Libertine Display O" w:hAnsi="Linux Libertine Display O"/>
+          <w:b w:val="false"/>
+          <w:bCs w:val="false"/>
+          <w:i w:val="false"/>
+          <w:caps w:val="false"/>
+          <w:smallCaps w:val="false"/>
+          <w:strike w:val="false"/>
+          <w:dstrike w:val="false"/>
+          <w:color w:val="000000"/>
+          <w:kern w:val="2"/>
+          <w:sz w:val="22"/>
+          <w:szCs w:val="22"/>
+          <w:u w:val="none"/>
+          <w:effect w:val="none"/>
+          <w:lang w:val="en-US" w:eastAsia="zh-CN" w:bidi="hi-IN"/>
+        </w:rPr>
+        <w:t>[</w:t>
+      </w:r>
+      <w:r>
+        <w:rPr>
+          <w:rFonts w:eastAsia="AR PL SungtiL GB" w:cs="Lohit Devanagari" w:ascii="Linux Libertine Display O" w:hAnsi="Linux Libertine Display O"/>
+          <w:b w:val="false"/>
+          <w:bCs w:val="false"/>
+          <w:i w:val="false"/>
+          <w:caps w:val="false"/>
+          <w:smallCaps w:val="false"/>
+          <w:strike w:val="false"/>
+          <w:dstrike w:val="false"/>
+          <w:color w:val="000000"/>
+          <w:kern w:val="2"/>
+          <w:sz w:val="22"/>
+          <w:szCs w:val="22"/>
+          <w:u w:val="none"/>
+          <w:effect w:val="none"/>
+          <w:lang w:val="en-US" w:eastAsia="zh-CN" w:bidi="hi-IN"/>
+        </w:rPr>
+        <w:t>5</w:t>
+      </w:r>
+      <w:r>
+        <w:rPr>
+          <w:rFonts w:eastAsia="AR PL SungtiL GB" w:cs="Lohit Devanagari" w:ascii="Linux Libertine Display O" w:hAnsi="Linux Libertine Display O"/>
+          <w:b w:val="false"/>
+          <w:bCs w:val="false"/>
+          <w:i w:val="false"/>
+          <w:caps w:val="false"/>
+          <w:smallCaps w:val="false"/>
+          <w:strike w:val="false"/>
+          <w:dstrike w:val="false"/>
+          <w:color w:val="000000"/>
+          <w:kern w:val="2"/>
+          <w:sz w:val="22"/>
+          <w:szCs w:val="22"/>
+          <w:u w:val="none"/>
+          <w:effect w:val="none"/>
+          <w:lang w:val="en-US" w:eastAsia="zh-CN" w:bidi="hi-IN"/>
+        </w:rPr>
+        <w:t xml:space="preserve"> points] Task 8: Capture the flag of overflowret7_32. Briefly describe how you get the flag and take screenshots.</w:t>
+      </w:r>
+    </w:p>
+    <w:p>
+      <w:pPr>
+        <w:pStyle w:val="TextBody"/>
+        <w:spacing w:before="0" w:after="140"/>
+        <w:contextualSpacing/>
+        <w:jc w:val="left"/>
+        <w:rPr>
+          <w:rFonts w:ascii="Linux Libertine Display O" w:hAnsi="Linux Libertine Display O" w:eastAsia="AR PL SungtiL GB" w:cs="Lohit Devanagari"/>
+          <w:b w:val="false"/>
+          <w:b w:val="false"/>
+          <w:bCs w:val="false"/>
+          <w:i w:val="false"/>
+          <w:i w:val="false"/>
+          <w:caps w:val="false"/>
+          <w:smallCaps w:val="false"/>
+          <w:strike w:val="false"/>
+          <w:dstrike w:val="false"/>
+          <w:color w:val="000000"/>
+          <w:kern w:val="2"/>
+          <w:sz w:val="22"/>
+          <w:szCs w:val="22"/>
+          <w:u w:val="none"/>
+          <w:effect w:val="none"/>
+          <w:lang w:val="en-US" w:eastAsia="zh-CN" w:bidi="hi-IN"/>
+        </w:rPr>
+      </w:pPr>
+      <w:r>
+        <w:rPr/>
+      </w:r>
+    </w:p>
+    <w:p>
+      <w:pPr>
+        <w:pStyle w:val="TextBody"/>
+        <w:spacing w:before="0" w:after="140"/>
+        <w:contextualSpacing/>
+        <w:jc w:val="left"/>
+        <w:rPr>
+          <w:rFonts w:ascii="Linux Libertine Display O" w:hAnsi="Linux Libertine Display O" w:eastAsia="AR PL SungtiL GB" w:cs="Lohit Devanagari"/>
+          <w:b w:val="false"/>
+          <w:b w:val="false"/>
+          <w:bCs w:val="false"/>
+          <w:i w:val="false"/>
+          <w:i w:val="false"/>
+          <w:caps w:val="false"/>
+          <w:smallCaps w:val="false"/>
+          <w:strike w:val="false"/>
+          <w:dstrike w:val="false"/>
+          <w:color w:val="000000"/>
+          <w:kern w:val="2"/>
+          <w:sz w:val="22"/>
+          <w:szCs w:val="22"/>
+          <w:u w:val="none"/>
+          <w:effect w:val="none"/>
+          <w:lang w:val="en-US" w:eastAsia="zh-CN" w:bidi="hi-IN"/>
+        </w:rPr>
+      </w:pPr>
+      <w:r>
+        <w:rPr>
+          <w:rFonts w:eastAsia="AR PL SungtiL GB" w:cs="Lohit Devanagari" w:ascii="Linux Libertine Display O" w:hAnsi="Linux Libertine Display O"/>
+          <w:b w:val="false"/>
+          <w:bCs w:val="false"/>
+          <w:i w:val="false"/>
+          <w:caps w:val="false"/>
+          <w:smallCaps w:val="false"/>
+          <w:strike w:val="false"/>
+          <w:dstrike w:val="false"/>
+          <w:color w:val="000000"/>
+          <w:kern w:val="2"/>
+          <w:sz w:val="22"/>
+          <w:szCs w:val="22"/>
+          <w:u w:val="none"/>
+          <w:effect w:val="none"/>
+          <w:lang w:val="en-US" w:eastAsia="zh-CN" w:bidi="hi-IN"/>
+        </w:rPr>
+        <w:t>[</w:t>
+      </w:r>
+      <w:r>
+        <w:rPr>
+          <w:rFonts w:eastAsia="AR PL SungtiL GB" w:cs="Lohit Devanagari" w:ascii="Linux Libertine Display O" w:hAnsi="Linux Libertine Display O"/>
+          <w:b w:val="false"/>
+          <w:bCs w:val="false"/>
+          <w:i w:val="false"/>
+          <w:caps w:val="false"/>
+          <w:smallCaps w:val="false"/>
+          <w:strike w:val="false"/>
+          <w:dstrike w:val="false"/>
+          <w:color w:val="000000"/>
+          <w:kern w:val="2"/>
+          <w:sz w:val="22"/>
+          <w:szCs w:val="22"/>
+          <w:u w:val="none"/>
+          <w:effect w:val="none"/>
+          <w:lang w:val="en-US" w:eastAsia="zh-CN" w:bidi="hi-IN"/>
+        </w:rPr>
+        <w:t>5</w:t>
+      </w:r>
+      <w:r>
+        <w:rPr>
+          <w:rFonts w:eastAsia="AR PL SungtiL GB" w:cs="Lohit Devanagari" w:ascii="Linux Libertine Display O" w:hAnsi="Linux Libertine Display O"/>
+          <w:b w:val="false"/>
+          <w:bCs w:val="false"/>
+          <w:i w:val="false"/>
+          <w:caps w:val="false"/>
+          <w:smallCaps w:val="false"/>
+          <w:strike w:val="false"/>
+          <w:dstrike w:val="false"/>
+          <w:color w:val="000000"/>
+          <w:kern w:val="2"/>
+          <w:sz w:val="22"/>
+          <w:szCs w:val="22"/>
+          <w:u w:val="none"/>
+          <w:effect w:val="none"/>
+          <w:lang w:val="en-US" w:eastAsia="zh-CN" w:bidi="hi-IN"/>
+        </w:rPr>
+        <w:t xml:space="preserve"> points] Task </w:t>
+      </w:r>
+      <w:r>
+        <w:rPr>
+          <w:rFonts w:eastAsia="AR PL SungtiL GB" w:cs="Lohit Devanagari" w:ascii="Linux Libertine Display O" w:hAnsi="Linux Libertine Display O"/>
+          <w:b w:val="false"/>
+          <w:bCs w:val="false"/>
+          <w:i w:val="false"/>
+          <w:caps w:val="false"/>
+          <w:smallCaps w:val="false"/>
+          <w:strike w:val="false"/>
+          <w:dstrike w:val="false"/>
+          <w:color w:val="000000"/>
+          <w:kern w:val="2"/>
+          <w:sz w:val="22"/>
+          <w:szCs w:val="22"/>
+          <w:u w:val="none"/>
+          <w:effect w:val="none"/>
+          <w:lang w:val="en-US" w:eastAsia="zh-CN" w:bidi="hi-IN"/>
+        </w:rPr>
+        <w:t>9</w:t>
+      </w:r>
+      <w:r>
+        <w:rPr>
+          <w:rFonts w:eastAsia="AR PL SungtiL GB" w:cs="Lohit Devanagari" w:ascii="Linux Libertine Display O" w:hAnsi="Linux Libertine Display O"/>
+          <w:b w:val="false"/>
+          <w:bCs w:val="false"/>
+          <w:i w:val="false"/>
+          <w:caps w:val="false"/>
+          <w:smallCaps w:val="false"/>
+          <w:strike w:val="false"/>
+          <w:dstrike w:val="false"/>
+          <w:color w:val="000000"/>
+          <w:kern w:val="2"/>
+          <w:sz w:val="22"/>
+          <w:szCs w:val="22"/>
+          <w:u w:val="none"/>
+          <w:effect w:val="none"/>
+          <w:lang w:val="en-US" w:eastAsia="zh-CN" w:bidi="hi-IN"/>
+        </w:rPr>
+        <w:t xml:space="preserve">: Capture the flag of </w:t>
+      </w:r>
+      <w:r>
+        <w:rPr>
+          <w:rFonts w:eastAsia="AR PL SungtiL GB" w:cs="Lohit Devanagari" w:ascii="Linux Libertine Display O" w:hAnsi="Linux Libertine Display O"/>
+          <w:b w:val="false"/>
+          <w:bCs w:val="false"/>
+          <w:i w:val="false"/>
+          <w:caps w:val="false"/>
+          <w:smallCaps w:val="false"/>
+          <w:strike w:val="false"/>
+          <w:dstrike w:val="false"/>
+          <w:color w:val="000000"/>
+          <w:kern w:val="2"/>
+          <w:sz w:val="22"/>
+          <w:szCs w:val="22"/>
+          <w:u w:val="none"/>
+          <w:effect w:val="none"/>
+          <w:lang w:val="en-US" w:eastAsia="zh-CN" w:bidi="hi-IN"/>
+        </w:rPr>
+        <w:t>re_2_</w:t>
+      </w:r>
+      <w:r>
+        <w:rPr>
+          <w:rFonts w:eastAsia="AR PL SungtiL GB" w:cs="Lohit Devanagari" w:ascii="Linux Libertine Display O" w:hAnsi="Linux Libertine Display O"/>
+          <w:b w:val="false"/>
+          <w:bCs w:val="false"/>
+          <w:i w:val="false"/>
+          <w:caps w:val="false"/>
+          <w:smallCaps w:val="false"/>
+          <w:strike w:val="false"/>
+          <w:dstrike w:val="false"/>
+          <w:color w:val="000000"/>
+          <w:kern w:val="2"/>
+          <w:sz w:val="22"/>
+          <w:szCs w:val="22"/>
+          <w:u w:val="none"/>
+          <w:effect w:val="none"/>
+          <w:lang w:val="en-US" w:eastAsia="zh-CN" w:bidi="hi-IN"/>
+        </w:rPr>
+        <w:t>32. Briefly describe how you get the flag and take screenshots.</w:t>
       </w:r>
     </w:p>
     <w:sectPr>
